--- a/Meenal Subramanian_FullStackDev.docx
+++ b/Meenal Subramanian_FullStackDev.docx
@@ -53,13 +53,30 @@
         </w:rPr>
         <w:t xml:space="preserve"> | </w:t>
       </w:r>
+      <w:hyperlink r:id="rId9" w:history="1">
+        <w:r>
+          <w:rPr>
+            <w:rStyle w:val="Hyperlink"/>
+            <w:sz w:val="15"/>
+          </w:rPr>
+          <w:t>https://meenalal.github.io/portfolio/</w:t>
+        </w:r>
+      </w:hyperlink>
       <w:r>
         <w:rPr>
           <w:color w:val="auto"/>
           <w:sz w:val="15"/>
           <w:u w:val="single"/>
         </w:rPr>
-        <w:t>https://meenalal.github.io/portfolio/</w:t>
+        <w:t xml:space="preserve"> | </w:t>
+      </w:r>
+      <w:r>
+        <w:rPr>
+          <w:color w:val="auto"/>
+          <w:sz w:val="15"/>
+          <w:u w:val="single"/>
+        </w:rPr>
+        <w:t>https://meenalal.github.io/ParticleGround-Portfolio/</w:t>
       </w:r>
     </w:p>
     <w:p>
@@ -308,6 +325,8 @@
       <w:r>
         <w:t>Chai</w:t>
       </w:r>
+      <w:bookmarkStart w:id="0" w:name="_GoBack"/>
+      <w:bookmarkEnd w:id="0"/>
     </w:p>
     <w:p>
       <w:pPr>
@@ -1462,12 +1481,10 @@
       <w:pPr>
         <w:spacing w:after="0"/>
       </w:pPr>
-      <w:bookmarkStart w:id="0" w:name="_GoBack"/>
-      <w:bookmarkEnd w:id="0"/>
     </w:p>
     <w:sectPr>
-      <w:footerReference w:type="default" r:id="rId9"/>
-      <w:headerReference w:type="first" r:id="rId10"/>
+      <w:footerReference w:type="default" r:id="rId10"/>
+      <w:headerReference w:type="first" r:id="rId11"/>
       <w:pgSz w:w="12240" w:h="15840"/>
       <w:pgMar w:top="1008" w:right="1152" w:bottom="1152" w:left="1152" w:header="720" w:footer="720" w:gutter="0"/>
       <w:pgNumType w:start="1"/>
@@ -4421,7 +4438,7 @@
     <w:charset w:val="00"/>
     <w:family w:val="roman"/>
     <w:pitch w:val="variable"/>
-    <w:sig w:usb0="E0002EFF" w:usb1="C000785B" w:usb2="00000009" w:usb3="00000000" w:csb0="000001FF" w:csb1="00000000"/>
+    <w:sig w:usb0="E0002AFF" w:usb1="C0007843" w:usb2="00000009" w:usb3="00000000" w:csb0="000001FF" w:csb1="00000000"/>
   </w:font>
   <w:font w:name="Cambria">
     <w:panose1 w:val="02040503050406030204"/>
@@ -4465,21 +4482,21 @@
     <w:charset w:val="00"/>
     <w:family w:val="modern"/>
     <w:pitch w:val="fixed"/>
-    <w:sig w:usb0="E10006FF" w:usb1="4000FCFF" w:usb2="00000009" w:usb3="00000000" w:csb0="0000019F" w:csb1="00000000"/>
+    <w:sig w:usb0="E00006FF" w:usb1="0000FCFF" w:usb2="00000001" w:usb3="00000000" w:csb0="0000019F" w:csb1="00000000"/>
   </w:font>
   <w:font w:name="Calibri">
     <w:panose1 w:val="020F0502020204030204"/>
     <w:charset w:val="00"/>
     <w:family w:val="swiss"/>
     <w:pitch w:val="variable"/>
-    <w:sig w:usb0="E0002AFF" w:usb1="C000247B" w:usb2="00000009" w:usb3="00000000" w:csb0="000001FF" w:csb1="00000000"/>
+    <w:sig w:usb0="E0002AFF" w:usb1="4000ACFF" w:usb2="00000001" w:usb3="00000000" w:csb0="000001FF" w:csb1="00000000"/>
   </w:font>
   <w:font w:name="Calibri Light">
     <w:panose1 w:val="020F0302020204030204"/>
     <w:charset w:val="00"/>
     <w:family w:val="swiss"/>
     <w:pitch w:val="variable"/>
-    <w:sig w:usb0="E0002AFF" w:usb1="C000247B" w:usb2="00000009" w:usb3="00000000" w:csb0="000001FF" w:csb1="00000000"/>
+    <w:sig w:usb0="A0002AEF" w:usb1="4000207B" w:usb2="00000000" w:usb3="00000000" w:csb0="000001FF" w:csb1="00000000"/>
   </w:font>
 </w:fonts>
 </file>
@@ -4505,6 +4522,7 @@
     <w:rsid w:val="00871D71"/>
     <w:rsid w:val="008E4874"/>
     <w:rsid w:val="008F2D8A"/>
+    <w:rsid w:val="00AE4882"/>
     <w:rsid w:val="00D94CD0"/>
     <w:rsid w:val="00EB4699"/>
   </w:rsids>
@@ -5329,7 +5347,7 @@
 </file>
 
 <file path=customXml/itemProps1.xml><?xml version="1.0" encoding="utf-8"?>
-<ds:datastoreItem xmlns:ds="http://schemas.openxmlformats.org/officeDocument/2006/customXml" ds:itemID="{40152609-A545-417A-A370-C5999DF31233}">
+<ds:datastoreItem xmlns:ds="http://schemas.openxmlformats.org/officeDocument/2006/customXml" ds:itemID="{988063EB-74A5-4413-B20B-49364A62E0E1}">
   <ds:schemaRefs>
     <ds:schemaRef ds:uri="http://schemas.openxmlformats.org/officeDocument/2006/bibliography"/>
   </ds:schemaRefs>

--- a/Meenal Subramanian_FullStackDev.docx
+++ b/Meenal Subramanian_FullStackDev.docx
@@ -325,8 +325,6 @@
       <w:r>
         <w:t>Chai</w:t>
       </w:r>
-      <w:bookmarkStart w:id="0" w:name="_GoBack"/>
-      <w:bookmarkEnd w:id="0"/>
     </w:p>
     <w:p>
       <w:pPr>
@@ -376,16 +374,28 @@
         <w:t>, XML</w:t>
       </w:r>
       <w:r>
-        <w:tab/>
-      </w:r>
-      <w:r>
-        <w:tab/>
+        <w:t xml:space="preserve">, </w:t>
       </w:r>
       <w:r>
         <w:rPr>
           <w:b/>
         </w:rPr>
-        <w:t>Node.js</w:t>
+        <w:t>ASP.Net</w:t>
+      </w:r>
+      <w:r>
+        <w:t xml:space="preserve">          </w:t>
+      </w:r>
+      <w:r>
+        <w:rPr>
+          <w:b/>
+        </w:rPr>
+        <w:t>Node</w:t>
+      </w:r>
+      <w:r>
+        <w:rPr>
+          <w:b/>
+        </w:rPr>
+        <w:t>.js</w:t>
       </w:r>
       <w:r>
         <w:t xml:space="preserve">, </w:t>
@@ -874,6 +884,8 @@
       <w:r>
         <w:t>performing peer review.</w:t>
       </w:r>
+      <w:bookmarkStart w:id="0" w:name="_GoBack"/>
+      <w:bookmarkEnd w:id="0"/>
     </w:p>
     <w:p>
       <w:pPr>
@@ -4438,7 +4450,7 @@
     <w:charset w:val="00"/>
     <w:family w:val="roman"/>
     <w:pitch w:val="variable"/>
-    <w:sig w:usb0="E0002AFF" w:usb1="C0007843" w:usb2="00000009" w:usb3="00000000" w:csb0="000001FF" w:csb1="00000000"/>
+    <w:sig w:usb0="E0002EFF" w:usb1="C000785B" w:usb2="00000009" w:usb3="00000000" w:csb0="000001FF" w:csb1="00000000"/>
   </w:font>
   <w:font w:name="Cambria">
     <w:panose1 w:val="02040503050406030204"/>
@@ -4489,14 +4501,14 @@
     <w:charset w:val="00"/>
     <w:family w:val="swiss"/>
     <w:pitch w:val="variable"/>
-    <w:sig w:usb0="E0002AFF" w:usb1="4000ACFF" w:usb2="00000001" w:usb3="00000000" w:csb0="000001FF" w:csb1="00000000"/>
+    <w:sig w:usb0="E0002AFF" w:usb1="C000247B" w:usb2="00000009" w:usb3="00000000" w:csb0="000001FF" w:csb1="00000000"/>
   </w:font>
   <w:font w:name="Calibri Light">
     <w:panose1 w:val="020F0302020204030204"/>
     <w:charset w:val="00"/>
     <w:family w:val="swiss"/>
     <w:pitch w:val="variable"/>
-    <w:sig w:usb0="A0002AEF" w:usb1="4000207B" w:usb2="00000000" w:usb3="00000000" w:csb0="000001FF" w:csb1="00000000"/>
+    <w:sig w:usb0="E0002AFF" w:usb1="C000247B" w:usb2="00000009" w:usb3="00000000" w:csb0="000001FF" w:csb1="00000000"/>
   </w:font>
 </w:fonts>
 </file>
@@ -4525,6 +4537,7 @@
     <w:rsid w:val="00AE4882"/>
     <w:rsid w:val="00D94CD0"/>
     <w:rsid w:val="00EB4699"/>
+    <w:rsid w:val="00F25069"/>
   </w:rsids>
   <m:mathPr>
     <m:mathFont m:val="Cambria Math"/>
@@ -5347,7 +5360,7 @@
 </file>
 
 <file path=customXml/itemProps1.xml><?xml version="1.0" encoding="utf-8"?>
-<ds:datastoreItem xmlns:ds="http://schemas.openxmlformats.org/officeDocument/2006/customXml" ds:itemID="{988063EB-74A5-4413-B20B-49364A62E0E1}">
+<ds:datastoreItem xmlns:ds="http://schemas.openxmlformats.org/officeDocument/2006/customXml" ds:itemID="{B2BB76DB-4325-4226-AC6F-DDF505FFA10E}">
   <ds:schemaRefs>
     <ds:schemaRef ds:uri="http://schemas.openxmlformats.org/officeDocument/2006/bibliography"/>
   </ds:schemaRefs>
